--- a/USA/state/write_ups/02_monthly_injury_temperature_paper/words/01_nature_cc/12_supplementary/02 post coauthors/Supplementary 2019 04 24.docx
+++ b/USA/state/write_ups/02_monthly_injury_temperature_paper/words/01_nature_cc/12_supplementary/02 post coauthors/Supplementary 2019 04 24.docx
@@ -10,42 +10,47 @@
         <w:rPr>
           <w:b/>
           <w:color w:val="000000" w:themeColor="text1"/>
+          <w:sz w:val="22"/>
+          <w:szCs w:val="22"/>
+          <w:rPrChange w:id="0" w:author="Robbie Parks" w:date="2019-04-24T11:29:00Z">
+            <w:rPr>
+              <w:b/>
+              <w:color w:val="000000" w:themeColor="text1"/>
+            </w:rPr>
+          </w:rPrChange>
         </w:rPr>
       </w:pPr>
       <w:r>
         <w:rPr>
           <w:b/>
           <w:color w:val="000000" w:themeColor="text1"/>
-        </w:rPr>
-        <w:t>A</w:t>
-      </w:r>
+          <w:sz w:val="22"/>
+          <w:szCs w:val="22"/>
+          <w:rPrChange w:id="1" w:author="Robbie Parks" w:date="2019-04-24T11:29:00Z">
+            <w:rPr>
+              <w:b/>
+              <w:color w:val="000000" w:themeColor="text1"/>
+            </w:rPr>
+          </w:rPrChange>
+        </w:rPr>
+        <w:t>Anomalous temperature and in</w:t>
+      </w:r>
+      <w:bookmarkStart w:id="2" w:name="_GoBack"/>
+      <w:bookmarkEnd w:id="2"/>
       <w:r>
         <w:rPr>
           <w:b/>
           <w:color w:val="000000" w:themeColor="text1"/>
-        </w:rPr>
-        <w:t xml:space="preserve">nomalous temperature </w:t>
-      </w:r>
-      <w:r>
-        <w:rPr>
-          <w:b/>
-          <w:color w:val="000000" w:themeColor="text1"/>
-        </w:rPr>
-        <w:t>and</w:t>
-      </w:r>
-      <w:r>
-        <w:rPr>
-          <w:b/>
-          <w:color w:val="000000" w:themeColor="text1"/>
-        </w:rPr>
-        <w:t xml:space="preserve"> injury mortality in the USA</w:t>
-      </w:r>
-      <w:r>
-        <w:rPr>
-          <w:b/>
-          <w:color w:val="000000" w:themeColor="text1"/>
-        </w:rPr>
-        <w:t>: age-, sex- and injury-specific impacts</w:t>
+          <w:sz w:val="22"/>
+          <w:szCs w:val="22"/>
+          <w:rPrChange w:id="3" w:author="Robbie Parks" w:date="2019-04-24T11:29:00Z">
+            <w:rPr>
+              <w:b/>
+              <w:color w:val="000000" w:themeColor="text1"/>
+            </w:rPr>
+          </w:rPrChange>
+        </w:rPr>
+        <w:t>jury mortality in the USA: age-, sex- and injury-specific impacts</w:t>
       </w:r>
     </w:p>
     <w:p>
@@ -56,12 +61,28 @@
         <w:rPr>
           <w:b/>
           <w:color w:val="000000" w:themeColor="text1"/>
+          <w:sz w:val="22"/>
+          <w:szCs w:val="22"/>
+          <w:rPrChange w:id="4" w:author="Robbie Parks" w:date="2019-04-24T11:29:00Z">
+            <w:rPr>
+              <w:b/>
+              <w:color w:val="000000" w:themeColor="text1"/>
+            </w:rPr>
+          </w:rPrChange>
         </w:rPr>
       </w:pPr>
       <w:r>
         <w:rPr>
           <w:b/>
           <w:color w:val="000000" w:themeColor="text1"/>
+          <w:sz w:val="22"/>
+          <w:szCs w:val="22"/>
+          <w:rPrChange w:id="5" w:author="Robbie Parks" w:date="2019-04-24T11:29:00Z">
+            <w:rPr>
+              <w:b/>
+              <w:color w:val="000000" w:themeColor="text1"/>
+            </w:rPr>
+          </w:rPrChange>
         </w:rPr>
         <w:t>Supplementary information</w:t>
       </w:r>
@@ -73,117 +94,206 @@
         <w:outlineLvl w:val="0"/>
         <w:rPr>
           <w:color w:val="000000" w:themeColor="text1"/>
+          <w:sz w:val="22"/>
+          <w:szCs w:val="22"/>
           <w:lang w:val="it-IT"/>
-        </w:rPr>
-      </w:pPr>
-      <w:r>
-        <w:rPr>
-          <w:color w:val="000000" w:themeColor="text1"/>
+          <w:rPrChange w:id="6" w:author="Robbie Parks" w:date="2019-04-24T11:29:00Z">
+            <w:rPr>
+              <w:color w:val="000000" w:themeColor="text1"/>
+              <w:lang w:val="it-IT"/>
+            </w:rPr>
+          </w:rPrChange>
+        </w:rPr>
+      </w:pPr>
+      <w:r>
+        <w:rPr>
+          <w:color w:val="000000" w:themeColor="text1"/>
+          <w:sz w:val="22"/>
+          <w:szCs w:val="22"/>
           <w:lang w:val="it-IT"/>
+          <w:rPrChange w:id="7" w:author="Robbie Parks" w:date="2019-04-24T11:29:00Z">
+            <w:rPr>
+              <w:color w:val="000000" w:themeColor="text1"/>
+              <w:lang w:val="it-IT"/>
+            </w:rPr>
+          </w:rPrChange>
         </w:rPr>
         <w:t>Robbie M Parks</w:t>
       </w:r>
       <w:r>
         <w:rPr>
           <w:color w:val="000000" w:themeColor="text1"/>
+          <w:sz w:val="22"/>
+          <w:szCs w:val="22"/>
           <w:vertAlign w:val="superscript"/>
           <w:lang w:val="it-IT"/>
+          <w:rPrChange w:id="8" w:author="Robbie Parks" w:date="2019-04-24T11:29:00Z">
+            <w:rPr>
+              <w:color w:val="000000" w:themeColor="text1"/>
+              <w:vertAlign w:val="superscript"/>
+              <w:lang w:val="it-IT"/>
+            </w:rPr>
+          </w:rPrChange>
         </w:rPr>
         <w:t>1,2</w:t>
       </w:r>
       <w:r>
         <w:rPr>
           <w:color w:val="000000" w:themeColor="text1"/>
+          <w:sz w:val="22"/>
+          <w:szCs w:val="22"/>
           <w:lang w:val="it-IT"/>
+          <w:rPrChange w:id="9" w:author="Robbie Parks" w:date="2019-04-24T11:29:00Z">
+            <w:rPr>
+              <w:color w:val="000000" w:themeColor="text1"/>
+              <w:lang w:val="it-IT"/>
+            </w:rPr>
+          </w:rPrChange>
         </w:rPr>
         <w:t>, James E Bennett</w:t>
       </w:r>
       <w:r>
         <w:rPr>
           <w:color w:val="000000" w:themeColor="text1"/>
+          <w:sz w:val="22"/>
+          <w:szCs w:val="22"/>
           <w:vertAlign w:val="superscript"/>
           <w:lang w:val="it-IT"/>
+          <w:rPrChange w:id="10" w:author="Robbie Parks" w:date="2019-04-24T11:29:00Z">
+            <w:rPr>
+              <w:color w:val="000000" w:themeColor="text1"/>
+              <w:vertAlign w:val="superscript"/>
+              <w:lang w:val="it-IT"/>
+            </w:rPr>
+          </w:rPrChange>
         </w:rPr>
         <w:t>1,2</w:t>
       </w:r>
       <w:r>
         <w:rPr>
           <w:color w:val="000000" w:themeColor="text1"/>
+          <w:sz w:val="22"/>
+          <w:szCs w:val="22"/>
           <w:lang w:val="it-IT"/>
+          <w:rPrChange w:id="11" w:author="Robbie Parks" w:date="2019-04-24T11:29:00Z">
+            <w:rPr>
+              <w:color w:val="000000" w:themeColor="text1"/>
+              <w:lang w:val="it-IT"/>
+            </w:rPr>
+          </w:rPrChange>
         </w:rPr>
         <w:t>, Helen Tamura-Wicks</w:t>
       </w:r>
       <w:r>
         <w:rPr>
           <w:color w:val="000000" w:themeColor="text1"/>
+          <w:sz w:val="22"/>
+          <w:szCs w:val="22"/>
           <w:vertAlign w:val="superscript"/>
           <w:lang w:val="it-IT"/>
+          <w:rPrChange w:id="12" w:author="Robbie Parks" w:date="2019-04-24T11:29:00Z">
+            <w:rPr>
+              <w:color w:val="000000" w:themeColor="text1"/>
+              <w:vertAlign w:val="superscript"/>
+              <w:lang w:val="it-IT"/>
+            </w:rPr>
+          </w:rPrChange>
         </w:rPr>
         <w:t>1,2</w:t>
       </w:r>
       <w:r>
         <w:rPr>
           <w:color w:val="000000" w:themeColor="text1"/>
+          <w:sz w:val="22"/>
+          <w:szCs w:val="22"/>
           <w:lang w:val="it-IT"/>
-        </w:rPr>
-        <w:t xml:space="preserve">, </w:t>
-      </w:r>
-      <w:r>
-        <w:rPr>
-          <w:color w:val="000000" w:themeColor="text1"/>
-          <w:lang w:val="it-IT"/>
-        </w:rPr>
-        <w:t>Vasilis Kontis</w:t>
-      </w:r>
-      <w:r>
-        <w:rPr>
-          <w:color w:val="000000" w:themeColor="text1"/>
+          <w:rPrChange w:id="13" w:author="Robbie Parks" w:date="2019-04-24T11:29:00Z">
+            <w:rPr>
+              <w:color w:val="000000" w:themeColor="text1"/>
+              <w:lang w:val="it-IT"/>
+            </w:rPr>
+          </w:rPrChange>
+        </w:rPr>
+        <w:t>, Vasilis Kontis</w:t>
+      </w:r>
+      <w:r>
+        <w:rPr>
+          <w:color w:val="000000" w:themeColor="text1"/>
+          <w:sz w:val="22"/>
+          <w:szCs w:val="22"/>
           <w:vertAlign w:val="superscript"/>
           <w:lang w:val="it-IT"/>
+          <w:rPrChange w:id="14" w:author="Robbie Parks" w:date="2019-04-24T11:29:00Z">
+            <w:rPr>
+              <w:color w:val="000000" w:themeColor="text1"/>
+              <w:vertAlign w:val="superscript"/>
+              <w:lang w:val="it-IT"/>
+            </w:rPr>
+          </w:rPrChange>
         </w:rPr>
         <w:t>1,2</w:t>
       </w:r>
       <w:r>
         <w:rPr>
           <w:color w:val="000000" w:themeColor="text1"/>
+          <w:sz w:val="22"/>
+          <w:szCs w:val="22"/>
           <w:lang w:val="it-IT"/>
-        </w:rPr>
-        <w:t xml:space="preserve">, </w:t>
-      </w:r>
-      <w:r>
-        <w:rPr>
-          <w:color w:val="000000" w:themeColor="text1"/>
-          <w:lang w:val="it-IT"/>
-        </w:rPr>
-        <w:t>Ralf Toumi</w:t>
-      </w:r>
-      <w:r>
-        <w:rPr>
-          <w:color w:val="000000" w:themeColor="text1"/>
+          <w:rPrChange w:id="15" w:author="Robbie Parks" w:date="2019-04-24T11:29:00Z">
+            <w:rPr>
+              <w:color w:val="000000" w:themeColor="text1"/>
+              <w:lang w:val="it-IT"/>
+            </w:rPr>
+          </w:rPrChange>
+        </w:rPr>
+        <w:t>, Ralf Toumi</w:t>
+      </w:r>
+      <w:r>
+        <w:rPr>
+          <w:color w:val="000000" w:themeColor="text1"/>
+          <w:sz w:val="22"/>
+          <w:szCs w:val="22"/>
           <w:vertAlign w:val="superscript"/>
           <w:lang w:val="it-IT"/>
+          <w:rPrChange w:id="16" w:author="Robbie Parks" w:date="2019-04-24T11:29:00Z">
+            <w:rPr>
+              <w:color w:val="000000" w:themeColor="text1"/>
+              <w:vertAlign w:val="superscript"/>
+              <w:lang w:val="it-IT"/>
+            </w:rPr>
+          </w:rPrChange>
         </w:rPr>
         <w:t>3</w:t>
       </w:r>
       <w:r>
         <w:rPr>
           <w:color w:val="000000" w:themeColor="text1"/>
+          <w:sz w:val="22"/>
+          <w:szCs w:val="22"/>
           <w:lang w:val="it-IT"/>
-        </w:rPr>
-        <w:t xml:space="preserve">, </w:t>
-      </w:r>
-      <w:r>
-        <w:rPr>
-          <w:color w:val="000000" w:themeColor="text1"/>
-          <w:lang w:val="it-IT"/>
-        </w:rPr>
-        <w:t>Goodarz Danaei</w:t>
-      </w:r>
-      <w:r>
-        <w:rPr>
-          <w:color w:val="000000" w:themeColor="text1"/>
+          <w:rPrChange w:id="17" w:author="Robbie Parks" w:date="2019-04-24T11:29:00Z">
+            <w:rPr>
+              <w:color w:val="000000" w:themeColor="text1"/>
+              <w:lang w:val="it-IT"/>
+            </w:rPr>
+          </w:rPrChange>
+        </w:rPr>
+        <w:t>, Goodarz Danaei</w:t>
+      </w:r>
+      <w:r>
+        <w:rPr>
+          <w:color w:val="000000" w:themeColor="text1"/>
+          <w:sz w:val="22"/>
+          <w:szCs w:val="22"/>
           <w:vertAlign w:val="superscript"/>
           <w:lang w:val="it-IT"/>
+          <w:rPrChange w:id="18" w:author="Robbie Parks" w:date="2019-04-24T11:29:00Z">
+            <w:rPr>
+              <w:color w:val="000000" w:themeColor="text1"/>
+              <w:vertAlign w:val="superscript"/>
+              <w:lang w:val="it-IT"/>
+            </w:rPr>
+          </w:rPrChange>
         </w:rPr>
         <w:t xml:space="preserve">4, </w:t>
       </w:r>
@@ -191,7 +301,15 @@
       <w:r>
         <w:rPr>
           <w:color w:val="000000" w:themeColor="text1"/>
+          <w:sz w:val="22"/>
+          <w:szCs w:val="22"/>
           <w:lang w:val="it-IT"/>
+          <w:rPrChange w:id="19" w:author="Robbie Parks" w:date="2019-04-24T11:29:00Z">
+            <w:rPr>
+              <w:color w:val="000000" w:themeColor="text1"/>
+              <w:lang w:val="it-IT"/>
+            </w:rPr>
+          </w:rPrChange>
         </w:rPr>
         <w:t>Majid</w:t>
       </w:r>
@@ -199,33 +317,212 @@
       <w:r>
         <w:rPr>
           <w:color w:val="000000" w:themeColor="text1"/>
+          <w:sz w:val="22"/>
+          <w:szCs w:val="22"/>
           <w:lang w:val="it-IT"/>
+          <w:rPrChange w:id="20" w:author="Robbie Parks" w:date="2019-04-24T11:29:00Z">
+            <w:rPr>
+              <w:color w:val="000000" w:themeColor="text1"/>
+              <w:lang w:val="it-IT"/>
+            </w:rPr>
+          </w:rPrChange>
         </w:rPr>
         <w:t xml:space="preserve"> Ezzati</w:t>
       </w:r>
       <w:r>
         <w:rPr>
           <w:color w:val="000000" w:themeColor="text1"/>
+          <w:sz w:val="22"/>
+          <w:szCs w:val="22"/>
           <w:vertAlign w:val="superscript"/>
           <w:lang w:val="it-IT"/>
-        </w:rPr>
-        <w:t>1,2,</w:t>
-      </w:r>
-      <w:r>
-        <w:rPr>
-          <w:color w:val="000000" w:themeColor="text1"/>
+          <w:rPrChange w:id="21" w:author="Robbie Parks" w:date="2019-04-24T11:29:00Z">
+            <w:rPr>
+              <w:color w:val="000000" w:themeColor="text1"/>
+              <w:vertAlign w:val="superscript"/>
+              <w:lang w:val="it-IT"/>
+            </w:rPr>
+          </w:rPrChange>
+        </w:rPr>
+        <w:t>1,2,5*</w:t>
+      </w:r>
+    </w:p>
+    <w:p>
+      <w:pPr>
+        <w:spacing w:line="480" w:lineRule="auto"/>
+        <w:jc w:val="both"/>
+        <w:rPr>
+          <w:color w:val="000000" w:themeColor="text1"/>
+          <w:sz w:val="22"/>
+          <w:szCs w:val="22"/>
+          <w:rPrChange w:id="22" w:author="Robbie Parks" w:date="2019-04-24T11:29:00Z">
+            <w:rPr>
+              <w:color w:val="000000" w:themeColor="text1"/>
+            </w:rPr>
+          </w:rPrChange>
+        </w:rPr>
+      </w:pPr>
+      <w:r>
+        <w:rPr>
+          <w:color w:val="000000" w:themeColor="text1"/>
+          <w:sz w:val="22"/>
+          <w:szCs w:val="22"/>
+          <w:vertAlign w:val="superscript"/>
+          <w:rPrChange w:id="23" w:author="Robbie Parks" w:date="2019-04-24T11:29:00Z">
+            <w:rPr>
+              <w:color w:val="000000" w:themeColor="text1"/>
+              <w:vertAlign w:val="superscript"/>
+            </w:rPr>
+          </w:rPrChange>
+        </w:rPr>
+        <w:t>1</w:t>
+      </w:r>
+      <w:r>
+        <w:rPr>
+          <w:color w:val="000000" w:themeColor="text1"/>
+          <w:sz w:val="22"/>
+          <w:szCs w:val="22"/>
+          <w:rPrChange w:id="24" w:author="Robbie Parks" w:date="2019-04-24T11:29:00Z">
+            <w:rPr>
+              <w:color w:val="000000" w:themeColor="text1"/>
+            </w:rPr>
+          </w:rPrChange>
+        </w:rPr>
+        <w:t>MRC-PHE Centre for Environment and Health, Imperial College London, London, United Kingdom</w:t>
+      </w:r>
+    </w:p>
+    <w:p>
+      <w:pPr>
+        <w:spacing w:line="480" w:lineRule="auto"/>
+        <w:jc w:val="both"/>
+        <w:rPr>
+          <w:color w:val="000000" w:themeColor="text1"/>
+          <w:sz w:val="22"/>
+          <w:szCs w:val="22"/>
+          <w:rPrChange w:id="25" w:author="Robbie Parks" w:date="2019-04-24T11:29:00Z">
+            <w:rPr>
+              <w:color w:val="000000" w:themeColor="text1"/>
+            </w:rPr>
+          </w:rPrChange>
+        </w:rPr>
+      </w:pPr>
+      <w:r>
+        <w:rPr>
+          <w:color w:val="000000" w:themeColor="text1"/>
+          <w:sz w:val="22"/>
+          <w:szCs w:val="22"/>
+          <w:vertAlign w:val="superscript"/>
+          <w:rPrChange w:id="26" w:author="Robbie Parks" w:date="2019-04-24T11:29:00Z">
+            <w:rPr>
+              <w:color w:val="000000" w:themeColor="text1"/>
+              <w:vertAlign w:val="superscript"/>
+            </w:rPr>
+          </w:rPrChange>
+        </w:rPr>
+        <w:t>2</w:t>
+      </w:r>
+      <w:r>
+        <w:rPr>
+          <w:color w:val="000000" w:themeColor="text1"/>
+          <w:sz w:val="22"/>
+          <w:szCs w:val="22"/>
+          <w:rPrChange w:id="27" w:author="Robbie Parks" w:date="2019-04-24T11:29:00Z">
+            <w:rPr>
+              <w:color w:val="000000" w:themeColor="text1"/>
+            </w:rPr>
+          </w:rPrChange>
+        </w:rPr>
+        <w:t>Department of Epidemiology and Biostatistics, School of Public Health, Imperial College London, London, United Kingdom</w:t>
+      </w:r>
+    </w:p>
+    <w:p>
+      <w:pPr>
+        <w:spacing w:line="480" w:lineRule="auto"/>
+        <w:jc w:val="both"/>
+        <w:rPr>
+          <w:color w:val="000000" w:themeColor="text1"/>
+          <w:sz w:val="22"/>
+          <w:szCs w:val="22"/>
+          <w:rPrChange w:id="28" w:author="Robbie Parks" w:date="2019-04-24T11:29:00Z">
+            <w:rPr>
+              <w:color w:val="000000" w:themeColor="text1"/>
+            </w:rPr>
+          </w:rPrChange>
+        </w:rPr>
+      </w:pPr>
+      <w:r>
+        <w:rPr>
+          <w:color w:val="000000" w:themeColor="text1"/>
+          <w:sz w:val="22"/>
+          <w:szCs w:val="22"/>
+          <w:vertAlign w:val="superscript"/>
+          <w:rPrChange w:id="29" w:author="Robbie Parks" w:date="2019-04-24T11:29:00Z">
+            <w:rPr>
+              <w:color w:val="000000" w:themeColor="text1"/>
+              <w:vertAlign w:val="superscript"/>
+            </w:rPr>
+          </w:rPrChange>
+        </w:rPr>
+        <w:t>3</w:t>
+      </w:r>
+      <w:r>
+        <w:rPr>
+          <w:color w:val="000000" w:themeColor="text1"/>
+          <w:sz w:val="22"/>
+          <w:szCs w:val="22"/>
+          <w:rPrChange w:id="30" w:author="Robbie Parks" w:date="2019-04-24T11:29:00Z">
+            <w:rPr>
+              <w:color w:val="000000" w:themeColor="text1"/>
+            </w:rPr>
+          </w:rPrChange>
+        </w:rPr>
+        <w:t>Space and Atmospheric Physics, Imperial College London, London, United Kingdom</w:t>
+      </w:r>
+    </w:p>
+    <w:p>
+      <w:pPr>
+        <w:spacing w:line="480" w:lineRule="auto"/>
+        <w:jc w:val="both"/>
+        <w:rPr>
+          <w:color w:val="000000" w:themeColor="text1"/>
+          <w:sz w:val="22"/>
+          <w:szCs w:val="22"/>
+          <w:rPrChange w:id="31" w:author="Robbie Parks" w:date="2019-04-24T11:29:00Z">
+            <w:rPr>
+              <w:color w:val="000000" w:themeColor="text1"/>
+            </w:rPr>
+          </w:rPrChange>
+        </w:rPr>
+      </w:pPr>
+      <w:r>
+        <w:rPr>
+          <w:color w:val="000000" w:themeColor="text1"/>
+          <w:sz w:val="22"/>
+          <w:szCs w:val="22"/>
           <w:vertAlign w:val="superscript"/>
           <w:lang w:val="it-IT"/>
-        </w:rPr>
-        <w:t>5</w:t>
-      </w:r>
-      <w:r>
-        <w:rPr>
-          <w:color w:val="000000" w:themeColor="text1"/>
-          <w:vertAlign w:val="superscript"/>
-          <w:lang w:val="it-IT"/>
-        </w:rPr>
-        <w:t>*</w:t>
+          <w:rPrChange w:id="32" w:author="Robbie Parks" w:date="2019-04-24T11:29:00Z">
+            <w:rPr>
+              <w:color w:val="000000" w:themeColor="text1"/>
+              <w:vertAlign w:val="superscript"/>
+              <w:lang w:val="it-IT"/>
+            </w:rPr>
+          </w:rPrChange>
+        </w:rPr>
+        <w:t>4</w:t>
+      </w:r>
+      <w:r>
+        <w:rPr>
+          <w:color w:val="000000" w:themeColor="text1"/>
+          <w:sz w:val="22"/>
+          <w:szCs w:val="22"/>
+          <w:rPrChange w:id="33" w:author="Robbie Parks" w:date="2019-04-24T11:29:00Z">
+            <w:rPr>
+              <w:color w:val="000000" w:themeColor="text1"/>
+            </w:rPr>
+          </w:rPrChange>
+        </w:rPr>
+        <w:t>Harvard T.H. Chan School of Public Health, Boston, Massachusetts, USA.</w:t>
       </w:r>
     </w:p>
     <w:p>
@@ -234,20 +531,42 @@
         <w:jc w:val="both"/>
         <w:rPr>
           <w:color w:val="000000" w:themeColor="text1"/>
-        </w:rPr>
-      </w:pPr>
-      <w:r>
-        <w:rPr>
-          <w:color w:val="000000" w:themeColor="text1"/>
+          <w:sz w:val="22"/>
+          <w:szCs w:val="22"/>
+          <w:rPrChange w:id="34" w:author="Robbie Parks" w:date="2019-04-24T11:29:00Z">
+            <w:rPr>
+              <w:color w:val="000000" w:themeColor="text1"/>
+            </w:rPr>
+          </w:rPrChange>
+        </w:rPr>
+      </w:pPr>
+      <w:r>
+        <w:rPr>
+          <w:color w:val="000000" w:themeColor="text1"/>
+          <w:sz w:val="22"/>
+          <w:szCs w:val="22"/>
           <w:vertAlign w:val="superscript"/>
-        </w:rPr>
-        <w:t>1</w:t>
-      </w:r>
-      <w:r>
-        <w:rPr>
-          <w:color w:val="000000" w:themeColor="text1"/>
-        </w:rPr>
-        <w:t>MRC-PHE Centre for Environment and Health, Imperial College London, London, United Kingdom</w:t>
+          <w:rPrChange w:id="35" w:author="Robbie Parks" w:date="2019-04-24T11:29:00Z">
+            <w:rPr>
+              <w:color w:val="000000" w:themeColor="text1"/>
+              <w:vertAlign w:val="superscript"/>
+            </w:rPr>
+          </w:rPrChange>
+        </w:rPr>
+        <w:t>5</w:t>
+      </w:r>
+      <w:r>
+        <w:rPr>
+          <w:color w:val="000000" w:themeColor="text1"/>
+          <w:sz w:val="22"/>
+          <w:szCs w:val="22"/>
+          <w:rPrChange w:id="36" w:author="Robbie Parks" w:date="2019-04-24T11:29:00Z">
+            <w:rPr>
+              <w:color w:val="000000" w:themeColor="text1"/>
+            </w:rPr>
+          </w:rPrChange>
+        </w:rPr>
+        <w:t>WHO Collaborating Centre on NCD Surveillance and Epidemiology, Imperial College London, London, United Kingdom</w:t>
       </w:r>
     </w:p>
     <w:p>
@@ -256,21 +575,15 @@
         <w:jc w:val="both"/>
         <w:rPr>
           <w:color w:val="000000" w:themeColor="text1"/>
-        </w:rPr>
-      </w:pPr>
-      <w:r>
-        <w:rPr>
-          <w:color w:val="000000" w:themeColor="text1"/>
-          <w:vertAlign w:val="superscript"/>
-        </w:rPr>
-        <w:t>2</w:t>
-      </w:r>
-      <w:r>
-        <w:rPr>
-          <w:color w:val="000000" w:themeColor="text1"/>
-        </w:rPr>
-        <w:t>Department of Epidemiology and Biostatistics, School of Public Health, Imperial College London, London, United Kingdom</w:t>
-      </w:r>
+          <w:sz w:val="22"/>
+          <w:szCs w:val="22"/>
+          <w:rPrChange w:id="37" w:author="Robbie Parks" w:date="2019-04-24T11:29:00Z">
+            <w:rPr>
+              <w:color w:val="000000" w:themeColor="text1"/>
+            </w:rPr>
+          </w:rPrChange>
+        </w:rPr>
+      </w:pPr>
     </w:p>
     <w:p>
       <w:pPr>
@@ -278,20 +591,27 @@
         <w:jc w:val="both"/>
         <w:rPr>
           <w:color w:val="000000" w:themeColor="text1"/>
-        </w:rPr>
-      </w:pPr>
-      <w:r>
-        <w:rPr>
-          <w:color w:val="000000" w:themeColor="text1"/>
-          <w:vertAlign w:val="superscript"/>
-        </w:rPr>
-        <w:t>3</w:t>
-      </w:r>
-      <w:r>
-        <w:rPr>
-          <w:color w:val="000000" w:themeColor="text1"/>
-        </w:rPr>
-        <w:t>Space and Atmospheric Physics, Imperial College London, London, United Kingdom</w:t>
+          <w:sz w:val="22"/>
+          <w:szCs w:val="22"/>
+          <w:rPrChange w:id="38" w:author="Robbie Parks" w:date="2019-04-24T11:29:00Z">
+            <w:rPr>
+              <w:color w:val="000000" w:themeColor="text1"/>
+            </w:rPr>
+          </w:rPrChange>
+        </w:rPr>
+      </w:pPr>
+      <w:r>
+        <w:rPr>
+          <w:color w:val="000000" w:themeColor="text1"/>
+          <w:sz w:val="22"/>
+          <w:szCs w:val="22"/>
+          <w:rPrChange w:id="39" w:author="Robbie Parks" w:date="2019-04-24T11:29:00Z">
+            <w:rPr>
+              <w:color w:val="000000" w:themeColor="text1"/>
+            </w:rPr>
+          </w:rPrChange>
+        </w:rPr>
+        <w:t>Robbie M Parks: robbie.parks@imperial.ac.uk</w:t>
       </w:r>
     </w:p>
     <w:p>
@@ -300,21 +620,27 @@
         <w:jc w:val="both"/>
         <w:rPr>
           <w:color w:val="000000" w:themeColor="text1"/>
-        </w:rPr>
-      </w:pPr>
-      <w:r>
-        <w:rPr>
-          <w:color w:val="000000" w:themeColor="text1"/>
-          <w:vertAlign w:val="superscript"/>
-          <w:lang w:val="it-IT"/>
-        </w:rPr>
-        <w:t>4</w:t>
-      </w:r>
-      <w:r>
-        <w:rPr>
-          <w:color w:val="000000" w:themeColor="text1"/>
-        </w:rPr>
-        <w:t>Harvard T.H. Chan School of Public Health, Boston, Massachusetts, USA.</w:t>
+          <w:sz w:val="22"/>
+          <w:szCs w:val="22"/>
+          <w:rPrChange w:id="40" w:author="Robbie Parks" w:date="2019-04-24T11:29:00Z">
+            <w:rPr>
+              <w:color w:val="000000" w:themeColor="text1"/>
+            </w:rPr>
+          </w:rPrChange>
+        </w:rPr>
+      </w:pPr>
+      <w:r>
+        <w:rPr>
+          <w:color w:val="000000" w:themeColor="text1"/>
+          <w:sz w:val="22"/>
+          <w:szCs w:val="22"/>
+          <w:rPrChange w:id="41" w:author="Robbie Parks" w:date="2019-04-24T11:29:00Z">
+            <w:rPr>
+              <w:color w:val="000000" w:themeColor="text1"/>
+            </w:rPr>
+          </w:rPrChange>
+        </w:rPr>
+        <w:t>James E Bennett: j.e.bennett@imperial.ac.uk</w:t>
       </w:r>
     </w:p>
     <w:p>
@@ -323,20 +649,27 @@
         <w:jc w:val="both"/>
         <w:rPr>
           <w:color w:val="000000" w:themeColor="text1"/>
-        </w:rPr>
-      </w:pPr>
-      <w:r>
-        <w:rPr>
-          <w:color w:val="000000" w:themeColor="text1"/>
-          <w:vertAlign w:val="superscript"/>
-        </w:rPr>
-        <w:t>5</w:t>
-      </w:r>
-      <w:r>
-        <w:rPr>
-          <w:color w:val="000000" w:themeColor="text1"/>
-        </w:rPr>
-        <w:t>WHO Collaborating Centre on NCD Surveillance and Epidemiology, Imperial College London, London, United Kingdom</w:t>
+          <w:sz w:val="22"/>
+          <w:szCs w:val="22"/>
+          <w:rPrChange w:id="42" w:author="Robbie Parks" w:date="2019-04-24T11:29:00Z">
+            <w:rPr>
+              <w:color w:val="000000" w:themeColor="text1"/>
+            </w:rPr>
+          </w:rPrChange>
+        </w:rPr>
+      </w:pPr>
+      <w:r>
+        <w:rPr>
+          <w:color w:val="000000" w:themeColor="text1"/>
+          <w:sz w:val="22"/>
+          <w:szCs w:val="22"/>
+          <w:rPrChange w:id="43" w:author="Robbie Parks" w:date="2019-04-24T11:29:00Z">
+            <w:rPr>
+              <w:color w:val="000000" w:themeColor="text1"/>
+            </w:rPr>
+          </w:rPrChange>
+        </w:rPr>
+        <w:t>Helen Tamura-Wicks: helen.tamura-wicks07@imperial.ac.uk</w:t>
       </w:r>
     </w:p>
     <w:p>
@@ -345,8 +678,56 @@
         <w:jc w:val="both"/>
         <w:rPr>
           <w:color w:val="000000" w:themeColor="text1"/>
-        </w:rPr>
-      </w:pPr>
+          <w:sz w:val="22"/>
+          <w:szCs w:val="22"/>
+          <w:rPrChange w:id="44" w:author="Robbie Parks" w:date="2019-04-24T11:29:00Z">
+            <w:rPr>
+              <w:color w:val="000000" w:themeColor="text1"/>
+            </w:rPr>
+          </w:rPrChange>
+        </w:rPr>
+      </w:pPr>
+      <w:r>
+        <w:rPr>
+          <w:color w:val="000000" w:themeColor="text1"/>
+          <w:sz w:val="22"/>
+          <w:szCs w:val="22"/>
+          <w:rPrChange w:id="45" w:author="Robbie Parks" w:date="2019-04-24T11:29:00Z">
+            <w:rPr>
+              <w:color w:val="000000" w:themeColor="text1"/>
+            </w:rPr>
+          </w:rPrChange>
+        </w:rPr>
+        <w:t xml:space="preserve">Vasilis </w:t>
+      </w:r>
+      <w:proofErr w:type="spellStart"/>
+      <w:r>
+        <w:rPr>
+          <w:color w:val="000000" w:themeColor="text1"/>
+          <w:sz w:val="22"/>
+          <w:szCs w:val="22"/>
+          <w:rPrChange w:id="46" w:author="Robbie Parks" w:date="2019-04-24T11:29:00Z">
+            <w:rPr>
+              <w:color w:val="000000" w:themeColor="text1"/>
+            </w:rPr>
+          </w:rPrChange>
+        </w:rPr>
+        <w:t>Kontis</w:t>
+      </w:r>
+      <w:proofErr w:type="spellEnd"/>
+      <w:r>
+        <w:rPr>
+          <w:color w:val="000000" w:themeColor="text1"/>
+          <w:sz w:val="22"/>
+          <w:szCs w:val="22"/>
+          <w:rPrChange w:id="47" w:author="Robbie Parks" w:date="2019-04-24T11:29:00Z">
+            <w:rPr>
+              <w:color w:val="000000" w:themeColor="text1"/>
+            </w:rPr>
+          </w:rPrChange>
+        </w:rPr>
+        <w:t>: v.kontis@imperial.ac.uk</w:t>
+      </w:r>
     </w:p>
     <w:p>
       <w:pPr>
@@ -354,19 +735,27 @@
         <w:jc w:val="both"/>
         <w:rPr>
           <w:color w:val="000000" w:themeColor="text1"/>
-        </w:rPr>
-      </w:pPr>
-      <w:r>
-        <w:rPr>
-          <w:color w:val="000000" w:themeColor="text1"/>
-        </w:rPr>
-        <w:t xml:space="preserve">Robbie M Parks: </w:t>
-      </w:r>
-      <w:r>
-        <w:rPr>
-          <w:color w:val="000000" w:themeColor="text1"/>
-        </w:rPr>
-        <w:t>robbie.parks@imperial.ac.uk</w:t>
+          <w:sz w:val="22"/>
+          <w:szCs w:val="22"/>
+          <w:rPrChange w:id="48" w:author="Robbie Parks" w:date="2019-04-24T11:29:00Z">
+            <w:rPr>
+              <w:color w:val="000000" w:themeColor="text1"/>
+            </w:rPr>
+          </w:rPrChange>
+        </w:rPr>
+      </w:pPr>
+      <w:r>
+        <w:rPr>
+          <w:color w:val="000000" w:themeColor="text1"/>
+          <w:sz w:val="22"/>
+          <w:szCs w:val="22"/>
+          <w:rPrChange w:id="49" w:author="Robbie Parks" w:date="2019-04-24T11:29:00Z">
+            <w:rPr>
+              <w:color w:val="000000" w:themeColor="text1"/>
+            </w:rPr>
+          </w:rPrChange>
+        </w:rPr>
+        <w:t>Ralf Toumi: r.toumi@imperial.ac.uk</w:t>
       </w:r>
     </w:p>
     <w:p>
@@ -375,19 +764,70 @@
         <w:jc w:val="both"/>
         <w:rPr>
           <w:color w:val="000000" w:themeColor="text1"/>
-        </w:rPr>
-      </w:pPr>
-      <w:r>
-        <w:rPr>
-          <w:color w:val="000000" w:themeColor="text1"/>
-        </w:rPr>
-        <w:t xml:space="preserve">James E Bennett: </w:t>
-      </w:r>
-      <w:r>
-        <w:rPr>
-          <w:color w:val="000000" w:themeColor="text1"/>
-        </w:rPr>
-        <w:t>j.e.bennett@imperial.ac.uk</w:t>
+          <w:sz w:val="22"/>
+          <w:szCs w:val="22"/>
+          <w:rPrChange w:id="50" w:author="Robbie Parks" w:date="2019-04-24T11:29:00Z">
+            <w:rPr>
+              <w:color w:val="000000" w:themeColor="text1"/>
+            </w:rPr>
+          </w:rPrChange>
+        </w:rPr>
+      </w:pPr>
+      <w:proofErr w:type="spellStart"/>
+      <w:r>
+        <w:rPr>
+          <w:color w:val="000000" w:themeColor="text1"/>
+          <w:sz w:val="22"/>
+          <w:szCs w:val="22"/>
+          <w:rPrChange w:id="51" w:author="Robbie Parks" w:date="2019-04-24T11:29:00Z">
+            <w:rPr>
+              <w:color w:val="000000" w:themeColor="text1"/>
+            </w:rPr>
+          </w:rPrChange>
+        </w:rPr>
+        <w:t>Goodarz</w:t>
+      </w:r>
+      <w:proofErr w:type="spellEnd"/>
+      <w:r>
+        <w:rPr>
+          <w:color w:val="000000" w:themeColor="text1"/>
+          <w:sz w:val="22"/>
+          <w:szCs w:val="22"/>
+          <w:rPrChange w:id="52" w:author="Robbie Parks" w:date="2019-04-24T11:29:00Z">
+            <w:rPr>
+              <w:color w:val="000000" w:themeColor="text1"/>
+            </w:rPr>
+          </w:rPrChange>
+        </w:rPr>
+        <w:t xml:space="preserve"> </w:t>
+      </w:r>
+      <w:proofErr w:type="spellStart"/>
+      <w:r>
+        <w:rPr>
+          <w:color w:val="000000" w:themeColor="text1"/>
+          <w:sz w:val="22"/>
+          <w:szCs w:val="22"/>
+          <w:rPrChange w:id="53" w:author="Robbie Parks" w:date="2019-04-24T11:29:00Z">
+            <w:rPr>
+              <w:color w:val="000000" w:themeColor="text1"/>
+            </w:rPr>
+          </w:rPrChange>
+        </w:rPr>
+        <w:t>Danaei</w:t>
+      </w:r>
+      <w:proofErr w:type="spellEnd"/>
+      <w:r>
+        <w:rPr>
+          <w:color w:val="000000" w:themeColor="text1"/>
+          <w:sz w:val="22"/>
+          <w:szCs w:val="22"/>
+          <w:rPrChange w:id="54" w:author="Robbie Parks" w:date="2019-04-24T11:29:00Z">
+            <w:rPr>
+              <w:color w:val="000000" w:themeColor="text1"/>
+            </w:rPr>
+          </w:rPrChange>
+        </w:rPr>
+        <w:t>: gdanaei@hsph.harvard.edu</w:t>
       </w:r>
     </w:p>
     <w:p>
@@ -396,19 +836,27 @@
         <w:jc w:val="both"/>
         <w:rPr>
           <w:color w:val="000000" w:themeColor="text1"/>
-        </w:rPr>
-      </w:pPr>
-      <w:r>
-        <w:rPr>
-          <w:color w:val="000000" w:themeColor="text1"/>
-        </w:rPr>
-        <w:t xml:space="preserve">Helen Tamura-Wicks: </w:t>
-      </w:r>
-      <w:r>
-        <w:rPr>
-          <w:color w:val="000000" w:themeColor="text1"/>
-        </w:rPr>
-        <w:t>helen.tamura-wicks07@imperial.ac.uk</w:t>
+          <w:sz w:val="22"/>
+          <w:szCs w:val="22"/>
+          <w:rPrChange w:id="55" w:author="Robbie Parks" w:date="2019-04-24T11:29:00Z">
+            <w:rPr>
+              <w:color w:val="000000" w:themeColor="text1"/>
+            </w:rPr>
+          </w:rPrChange>
+        </w:rPr>
+      </w:pPr>
+      <w:r>
+        <w:rPr>
+          <w:color w:val="000000" w:themeColor="text1"/>
+          <w:sz w:val="22"/>
+          <w:szCs w:val="22"/>
+          <w:rPrChange w:id="56" w:author="Robbie Parks" w:date="2019-04-24T11:29:00Z">
+            <w:rPr>
+              <w:color w:val="000000" w:themeColor="text1"/>
+            </w:rPr>
+          </w:rPrChange>
+        </w:rPr>
+        <w:t>Majid Ezzati: majid.ezzati@imperial.ac.uk</w:t>
       </w:r>
     </w:p>
     <w:p>
@@ -417,34 +865,15 @@
         <w:jc w:val="both"/>
         <w:rPr>
           <w:color w:val="000000" w:themeColor="text1"/>
-        </w:rPr>
-      </w:pPr>
-      <w:r>
-        <w:rPr>
-          <w:color w:val="000000" w:themeColor="text1"/>
-        </w:rPr>
-        <w:t xml:space="preserve">Vasilis </w:t>
-      </w:r>
-      <w:proofErr w:type="spellStart"/>
-      <w:r>
-        <w:rPr>
-          <w:color w:val="000000" w:themeColor="text1"/>
-        </w:rPr>
-        <w:t>Kontis</w:t>
-      </w:r>
-      <w:proofErr w:type="spellEnd"/>
-      <w:r>
-        <w:rPr>
-          <w:color w:val="000000" w:themeColor="text1"/>
-        </w:rPr>
-        <w:t xml:space="preserve">: </w:t>
-      </w:r>
-      <w:r>
-        <w:rPr>
-          <w:color w:val="000000" w:themeColor="text1"/>
-        </w:rPr>
-        <w:t>v.kontis@imperial.ac.uk</w:t>
-      </w:r>
+          <w:sz w:val="22"/>
+          <w:szCs w:val="22"/>
+          <w:rPrChange w:id="57" w:author="Robbie Parks" w:date="2019-04-24T11:29:00Z">
+            <w:rPr>
+              <w:color w:val="000000" w:themeColor="text1"/>
+            </w:rPr>
+          </w:rPrChange>
+        </w:rPr>
+      </w:pPr>
     </w:p>
     <w:p>
       <w:pPr>
@@ -452,19 +881,27 @@
         <w:jc w:val="both"/>
         <w:rPr>
           <w:color w:val="000000" w:themeColor="text1"/>
-        </w:rPr>
-      </w:pPr>
-      <w:r>
-        <w:rPr>
-          <w:color w:val="000000" w:themeColor="text1"/>
-        </w:rPr>
-        <w:t xml:space="preserve">Ralf Toumi: </w:t>
-      </w:r>
-      <w:r>
-        <w:rPr>
-          <w:color w:val="000000" w:themeColor="text1"/>
-        </w:rPr>
-        <w:t>r.toumi@imperial.ac.uk</w:t>
+          <w:sz w:val="22"/>
+          <w:szCs w:val="22"/>
+          <w:rPrChange w:id="58" w:author="Robbie Parks" w:date="2019-04-24T11:29:00Z">
+            <w:rPr>
+              <w:color w:val="000000" w:themeColor="text1"/>
+            </w:rPr>
+          </w:rPrChange>
+        </w:rPr>
+      </w:pPr>
+      <w:r>
+        <w:rPr>
+          <w:color w:val="000000" w:themeColor="text1"/>
+          <w:sz w:val="22"/>
+          <w:szCs w:val="22"/>
+          <w:rPrChange w:id="59" w:author="Robbie Parks" w:date="2019-04-24T11:29:00Z">
+            <w:rPr>
+              <w:color w:val="000000" w:themeColor="text1"/>
+            </w:rPr>
+          </w:rPrChange>
+        </w:rPr>
+        <w:t>*corresponding author:</w:t>
       </w:r>
     </w:p>
     <w:p>
@@ -473,35 +910,27 @@
         <w:jc w:val="both"/>
         <w:rPr>
           <w:color w:val="000000" w:themeColor="text1"/>
-        </w:rPr>
-      </w:pPr>
-      <w:proofErr w:type="spellStart"/>
-      <w:r>
-        <w:rPr>
-          <w:color w:val="000000" w:themeColor="text1"/>
-        </w:rPr>
-        <w:t>Goodarz</w:t>
-      </w:r>
-      <w:proofErr w:type="spellEnd"/>
-      <w:r>
-        <w:rPr>
-          <w:color w:val="000000" w:themeColor="text1"/>
-        </w:rPr>
-        <w:t xml:space="preserve"> </w:t>
-      </w:r>
-      <w:proofErr w:type="spellStart"/>
-      <w:r>
-        <w:rPr>
-          <w:color w:val="000000" w:themeColor="text1"/>
-        </w:rPr>
-        <w:t>Danaei</w:t>
-      </w:r>
-      <w:proofErr w:type="spellEnd"/>
-      <w:r>
-        <w:rPr>
-          <w:color w:val="000000" w:themeColor="text1"/>
-        </w:rPr>
-        <w:t>: gdanaei@hsph.harvard.edu</w:t>
+          <w:sz w:val="22"/>
+          <w:szCs w:val="22"/>
+          <w:rPrChange w:id="60" w:author="Robbie Parks" w:date="2019-04-24T11:29:00Z">
+            <w:rPr>
+              <w:color w:val="000000" w:themeColor="text1"/>
+            </w:rPr>
+          </w:rPrChange>
+        </w:rPr>
+      </w:pPr>
+      <w:r>
+        <w:rPr>
+          <w:color w:val="000000" w:themeColor="text1"/>
+          <w:sz w:val="22"/>
+          <w:szCs w:val="22"/>
+          <w:rPrChange w:id="61" w:author="Robbie Parks" w:date="2019-04-24T11:29:00Z">
+            <w:rPr>
+              <w:color w:val="000000" w:themeColor="text1"/>
+            </w:rPr>
+          </w:rPrChange>
+        </w:rPr>
+        <w:t>Majid Ezzati</w:t>
       </w:r>
     </w:p>
     <w:p>
@@ -510,19 +939,27 @@
         <w:jc w:val="both"/>
         <w:rPr>
           <w:color w:val="000000" w:themeColor="text1"/>
-        </w:rPr>
-      </w:pPr>
-      <w:r>
-        <w:rPr>
-          <w:color w:val="000000" w:themeColor="text1"/>
-        </w:rPr>
-        <w:t xml:space="preserve">Majid Ezzati: </w:t>
-      </w:r>
-      <w:r>
-        <w:rPr>
-          <w:color w:val="000000" w:themeColor="text1"/>
-        </w:rPr>
-        <w:t>majid.ezzati@imperial.ac.uk</w:t>
+          <w:sz w:val="22"/>
+          <w:szCs w:val="22"/>
+          <w:rPrChange w:id="62" w:author="Robbie Parks" w:date="2019-04-24T11:29:00Z">
+            <w:rPr>
+              <w:color w:val="000000" w:themeColor="text1"/>
+            </w:rPr>
+          </w:rPrChange>
+        </w:rPr>
+      </w:pPr>
+      <w:r>
+        <w:rPr>
+          <w:color w:val="000000" w:themeColor="text1"/>
+          <w:sz w:val="22"/>
+          <w:szCs w:val="22"/>
+          <w:rPrChange w:id="63" w:author="Robbie Parks" w:date="2019-04-24T11:29:00Z">
+            <w:rPr>
+              <w:color w:val="000000" w:themeColor="text1"/>
+            </w:rPr>
+          </w:rPrChange>
+        </w:rPr>
+        <w:t>Imperial College London</w:t>
       </w:r>
     </w:p>
     <w:p>
@@ -531,8 +968,28 @@
         <w:jc w:val="both"/>
         <w:rPr>
           <w:color w:val="000000" w:themeColor="text1"/>
-        </w:rPr>
-      </w:pPr>
+          <w:sz w:val="22"/>
+          <w:szCs w:val="22"/>
+          <w:rPrChange w:id="64" w:author="Robbie Parks" w:date="2019-04-24T11:29:00Z">
+            <w:rPr>
+              <w:color w:val="000000" w:themeColor="text1"/>
+            </w:rPr>
+          </w:rPrChange>
+        </w:rPr>
+      </w:pPr>
+      <w:r>
+        <w:rPr>
+          <w:color w:val="000000" w:themeColor="text1"/>
+          <w:sz w:val="22"/>
+          <w:szCs w:val="22"/>
+          <w:rPrChange w:id="65" w:author="Robbie Parks" w:date="2019-04-24T11:29:00Z">
+            <w:rPr>
+              <w:color w:val="000000" w:themeColor="text1"/>
+            </w:rPr>
+          </w:rPrChange>
+        </w:rPr>
+        <w:t>Norfolk Place</w:t>
+      </w:r>
     </w:p>
     <w:p>
       <w:pPr>
@@ -540,19 +997,27 @@
         <w:jc w:val="both"/>
         <w:rPr>
           <w:color w:val="000000" w:themeColor="text1"/>
-        </w:rPr>
-      </w:pPr>
-      <w:r>
-        <w:rPr>
-          <w:color w:val="000000" w:themeColor="text1"/>
-        </w:rPr>
-        <w:t>*corresponding author</w:t>
-      </w:r>
-      <w:r>
-        <w:rPr>
-          <w:color w:val="000000" w:themeColor="text1"/>
-        </w:rPr>
-        <w:t>:</w:t>
+          <w:sz w:val="22"/>
+          <w:szCs w:val="22"/>
+          <w:rPrChange w:id="66" w:author="Robbie Parks" w:date="2019-04-24T11:29:00Z">
+            <w:rPr>
+              <w:color w:val="000000" w:themeColor="text1"/>
+            </w:rPr>
+          </w:rPrChange>
+        </w:rPr>
+      </w:pPr>
+      <w:r>
+        <w:rPr>
+          <w:color w:val="000000" w:themeColor="text1"/>
+          <w:sz w:val="22"/>
+          <w:szCs w:val="22"/>
+          <w:rPrChange w:id="67" w:author="Robbie Parks" w:date="2019-04-24T11:29:00Z">
+            <w:rPr>
+              <w:color w:val="000000" w:themeColor="text1"/>
+            </w:rPr>
+          </w:rPrChange>
+        </w:rPr>
+        <w:t>London W2 1PG, UK</w:t>
       </w:r>
     </w:p>
     <w:p>
@@ -561,13 +1026,83 @@
         <w:jc w:val="both"/>
         <w:rPr>
           <w:color w:val="000000" w:themeColor="text1"/>
-        </w:rPr>
-      </w:pPr>
-      <w:r>
-        <w:rPr>
-          <w:color w:val="000000" w:themeColor="text1"/>
-        </w:rPr>
-        <w:t>Majid Ezzati</w:t>
+          <w:sz w:val="22"/>
+          <w:szCs w:val="22"/>
+          <w:rPrChange w:id="68" w:author="Robbie Parks" w:date="2019-04-24T11:29:00Z">
+            <w:rPr>
+              <w:color w:val="000000" w:themeColor="text1"/>
+            </w:rPr>
+          </w:rPrChange>
+        </w:rPr>
+      </w:pPr>
+      <w:r>
+        <w:rPr>
+          <w:color w:val="000000" w:themeColor="text1"/>
+          <w:sz w:val="22"/>
+          <w:szCs w:val="22"/>
+          <w:rPrChange w:id="69" w:author="Robbie Parks" w:date="2019-04-24T11:29:00Z">
+            <w:rPr>
+              <w:color w:val="000000" w:themeColor="text1"/>
+            </w:rPr>
+          </w:rPrChange>
+        </w:rPr>
+        <w:t xml:space="preserve">E-mail: </w:t>
+      </w:r>
+      <w:r>
+        <w:rPr>
+          <w:sz w:val="22"/>
+          <w:szCs w:val="22"/>
+          <w:rPrChange w:id="70" w:author="Robbie Parks" w:date="2019-04-24T11:29:00Z">
+            <w:rPr/>
+          </w:rPrChange>
+        </w:rPr>
+        <w:fldChar w:fldCharType="begin"/>
+      </w:r>
+      <w:r>
+        <w:rPr>
+          <w:sz w:val="22"/>
+          <w:szCs w:val="22"/>
+          <w:rPrChange w:id="71" w:author="Robbie Parks" w:date="2019-04-24T11:29:00Z">
+            <w:rPr/>
+          </w:rPrChange>
+        </w:rPr>
+        <w:instrText xml:space="preserve"> HYPERLINK "mailto:majid.ezzati@imperial.ac.uk" </w:instrText>
+      </w:r>
+      <w:r>
+        <w:rPr>
+          <w:sz w:val="22"/>
+          <w:szCs w:val="22"/>
+          <w:rPrChange w:id="72" w:author="Robbie Parks" w:date="2019-04-24T11:29:00Z">
+            <w:rPr/>
+          </w:rPrChange>
+        </w:rPr>
+        <w:fldChar w:fldCharType="separate"/>
+      </w:r>
+      <w:r>
+        <w:rPr>
+          <w:rStyle w:val="Hyperlink"/>
+          <w:sz w:val="22"/>
+          <w:szCs w:val="22"/>
+          <w:rPrChange w:id="73" w:author="Robbie Parks" w:date="2019-04-24T11:29:00Z">
+            <w:rPr>
+              <w:rStyle w:val="Hyperlink"/>
+            </w:rPr>
+          </w:rPrChange>
+        </w:rPr>
+        <w:t>majid.ezzati@imperial.ac.uk</w:t>
+      </w:r>
+      <w:r>
+        <w:rPr>
+          <w:rStyle w:val="Hyperlink"/>
+          <w:sz w:val="22"/>
+          <w:szCs w:val="22"/>
+          <w:rPrChange w:id="74" w:author="Robbie Parks" w:date="2019-04-24T11:29:00Z">
+            <w:rPr>
+              <w:rStyle w:val="Hyperlink"/>
+            </w:rPr>
+          </w:rPrChange>
+        </w:rPr>
+        <w:fldChar w:fldCharType="end"/>
       </w:r>
     </w:p>
     <w:p>
@@ -576,104 +1111,49 @@
         <w:jc w:val="both"/>
         <w:rPr>
           <w:color w:val="000000" w:themeColor="text1"/>
-        </w:rPr>
-      </w:pPr>
-      <w:r>
-        <w:rPr>
-          <w:color w:val="000000" w:themeColor="text1"/>
-        </w:rPr>
-        <w:t>Imperial College London</w:t>
-      </w:r>
-    </w:p>
-    <w:p>
-      <w:pPr>
-        <w:spacing w:line="480" w:lineRule="auto"/>
-        <w:jc w:val="both"/>
-        <w:rPr>
-          <w:color w:val="000000" w:themeColor="text1"/>
-        </w:rPr>
-      </w:pPr>
-      <w:r>
-        <w:rPr>
-          <w:color w:val="000000" w:themeColor="text1"/>
-        </w:rPr>
-        <w:t>Norfolk Place</w:t>
-      </w:r>
-    </w:p>
-    <w:p>
-      <w:pPr>
-        <w:spacing w:line="480" w:lineRule="auto"/>
-        <w:jc w:val="both"/>
-        <w:rPr>
-          <w:color w:val="000000" w:themeColor="text1"/>
-        </w:rPr>
-      </w:pPr>
-      <w:r>
-        <w:rPr>
-          <w:color w:val="000000" w:themeColor="text1"/>
-        </w:rPr>
-        <w:t>London W2 1PG, UK</w:t>
-      </w:r>
-    </w:p>
-    <w:p>
-      <w:pPr>
-        <w:spacing w:line="480" w:lineRule="auto"/>
-        <w:jc w:val="both"/>
-        <w:rPr>
-          <w:color w:val="000000" w:themeColor="text1"/>
-        </w:rPr>
-      </w:pPr>
-      <w:r>
-        <w:rPr>
-          <w:color w:val="000000" w:themeColor="text1"/>
-        </w:rPr>
-        <w:t xml:space="preserve">E-mail: </w:t>
-      </w:r>
-      <w:hyperlink r:id="rId9" w:history="1">
-        <w:r>
-          <w:rPr>
-            <w:rStyle w:val="Hyperlink"/>
-          </w:rPr>
-          <w:t>majid.ezzati@imperial.ac.uk</w:t>
-        </w:r>
-      </w:hyperlink>
-    </w:p>
-    <w:p>
-      <w:pPr>
-        <w:spacing w:line="480" w:lineRule="auto"/>
-        <w:jc w:val="both"/>
-        <w:rPr>
-          <w:color w:val="000000" w:themeColor="text1"/>
+          <w:sz w:val="22"/>
+          <w:szCs w:val="22"/>
+          <w:rPrChange w:id="75" w:author="Robbie Parks" w:date="2019-04-24T11:29:00Z">
+            <w:rPr>
+              <w:color w:val="000000" w:themeColor="text1"/>
+            </w:rPr>
+          </w:rPrChange>
         </w:rPr>
         <w:sectPr>
-          <w:headerReference w:type="default" r:id="rId10"/>
-          <w:footerReference w:type="even" r:id="rId11"/>
-          <w:footerReference w:type="default" r:id="rId12"/>
+          <w:headerReference w:type="default" r:id="rId9"/>
+          <w:footerReference w:type="even" r:id="rId10"/>
+          <w:footerReference w:type="default" r:id="rId11"/>
           <w:pgSz w:w="11900" w:h="16840"/>
-          <w:pgMar w:top="720" w:right="720" w:bottom="720" w:left="720" w:header="720" w:footer="720" w:gutter="0"/>
+          <w:pgMar w:top="1440" w:right="1440" w:bottom="1440" w:left="1440" w:header="720" w:footer="720" w:gutter="0"/>
           <w:lnNumType w:countBy="1" w:restart="continuous"/>
           <w:cols w:space="720"/>
           <w:docGrid w:linePitch="360"/>
+          <w:sectPrChange w:id="76" w:author="Robbie Parks" w:date="2019-04-24T11:29:00Z">
+            <w:sectPr>
+              <w:pgMar w:top="720" w:right="720" w:bottom="720" w:left="720" w:header="720" w:footer="720" w:gutter="0"/>
+            </w:sectPr>
+          </w:sectPrChange>
         </w:sectPr>
       </w:pPr>
       <w:r>
         <w:rPr>
           <w:color w:val="000000" w:themeColor="text1"/>
-        </w:rPr>
-        <w:t>Tel: +44 (0)20 7594 076</w:t>
-      </w:r>
-      <w:r>
-        <w:rPr>
-          <w:color w:val="000000" w:themeColor="text1"/>
-        </w:rPr>
-        <w:t>7</w:t>
+          <w:sz w:val="22"/>
+          <w:szCs w:val="22"/>
+          <w:rPrChange w:id="77" w:author="Robbie Parks" w:date="2019-04-24T11:29:00Z">
+            <w:rPr>
+              <w:color w:val="000000" w:themeColor="text1"/>
+            </w:rPr>
+          </w:rPrChange>
+        </w:rPr>
+        <w:t>Tel: +44 (0)20 7594 0767</w:t>
       </w:r>
     </w:p>
     <w:p>
       <w:pPr>
         <w:spacing w:line="480" w:lineRule="auto"/>
         <w:rPr>
-          <w:del w:id="0" w:author="Robbie Parks" w:date="2019-04-23T23:00:00Z"/>
+          <w:del w:id="78" w:author="Robbie Parks" w:date="2019-04-23T23:00:00Z"/>
           <w:b/>
         </w:rPr>
       </w:pPr>
@@ -696,7 +1176,7 @@
           <w:bCs/>
           <w:color w:val="222222"/>
           <w:shd w:val="clear" w:color="auto" w:fill="FFFFFF"/>
-          <w:rPrChange w:id="1" w:author="Ezzati, Majid" w:date="2019-04-18T16:10:00Z">
+          <w:rPrChange w:id="79" w:author="Ezzati, Majid" w:date="2019-04-18T16:10:00Z">
             <w:rPr>
               <w:rFonts w:ascii="Helvetica" w:hAnsi="Helvetica"/>
               <w:bCs/>
@@ -720,15 +1200,7 @@
         <w:rPr>
           <w:color w:val="000000" w:themeColor="text1"/>
         </w:rPr>
-        <w:t xml:space="preserve"> comp</w:t>
-      </w:r>
-      <w:bookmarkStart w:id="2" w:name="_GoBack"/>
-      <w:bookmarkEnd w:id="2"/>
-      <w:r>
-        <w:rPr>
-          <w:color w:val="000000" w:themeColor="text1"/>
-        </w:rPr>
-        <w:t xml:space="preserve">ared with 1980-2009 </w:t>
+        <w:t xml:space="preserve"> compared with 1980-2009 </w:t>
       </w:r>
       <w:r>
         <w:rPr>
@@ -748,7 +1220,7 @@
         <w:spacing w:line="480" w:lineRule="auto"/>
         <w:jc w:val="both"/>
         <w:rPr>
-          <w:del w:id="3" w:author="Robbie Parks" w:date="2019-04-23T23:00:00Z"/>
+          <w:del w:id="80" w:author="Robbie Parks" w:date="2019-04-23T23:00:00Z"/>
           <w:b/>
           <w:color w:val="000000" w:themeColor="text1"/>
         </w:rPr>
@@ -761,7 +1233,7 @@
           <w:b/>
           <w:color w:val="000000" w:themeColor="text1"/>
         </w:rPr>
-        <w:pPrChange w:id="4" w:author="Robbie Parks" w:date="2019-04-23T23:00:00Z">
+        <w:pPrChange w:id="81" w:author="Robbie Parks" w:date="2019-04-23T23:00:00Z">
           <w:pPr/>
         </w:pPrChange>
       </w:pPr>
@@ -781,8 +1253,8 @@
           <w:color w:val="000000" w:themeColor="text1"/>
         </w:rPr>
         <w:sectPr>
-          <w:footerReference w:type="even" r:id="rId13"/>
-          <w:footerReference w:type="default" r:id="rId14"/>
+          <w:footerReference w:type="even" r:id="rId12"/>
+          <w:footerReference w:type="default" r:id="rId13"/>
           <w:pgSz w:w="11900" w:h="16840"/>
           <w:pgMar w:top="1440" w:right="1440" w:bottom="1440" w:left="1440" w:header="720" w:footer="720" w:gutter="0"/>
           <w:lnNumType w:countBy="1" w:restart="continuous"/>
@@ -809,7 +1281,7 @@
           <w:bCs/>
           <w:color w:val="222222"/>
           <w:shd w:val="clear" w:color="auto" w:fill="FFFFFF"/>
-          <w:rPrChange w:id="5" w:author="Ezzati, Majid" w:date="2019-04-18T16:11:00Z">
+          <w:rPrChange w:id="82" w:author="Ezzati, Majid" w:date="2019-04-18T16:11:00Z">
             <w:rPr>
               <w:rFonts w:ascii="Helvetica" w:hAnsi="Helvetica"/>
               <w:bCs/>
@@ -1682,7 +2154,7 @@
         <w:rPr>
           <w:color w:val="000000" w:themeColor="text1"/>
         </w:rPr>
-        <w:pPrChange w:id="6" w:author="Robbie Parks" w:date="2019-04-23T23:05:00Z">
+        <w:pPrChange w:id="83" w:author="Robbie Parks" w:date="2019-04-23T23:05:00Z">
           <w:pPr/>
         </w:pPrChange>
       </w:pPr>
@@ -1875,7 +2347,7 @@
           <w:b/>
           <w:color w:val="000000" w:themeColor="text1"/>
         </w:rPr>
-        <w:pPrChange w:id="7" w:author="Robbie Parks" w:date="2019-04-23T23:05:00Z">
+        <w:pPrChange w:id="84" w:author="Robbie Parks" w:date="2019-04-23T23:05:00Z">
           <w:pPr>
             <w:jc w:val="both"/>
           </w:pPr>
@@ -1897,7 +2369,7 @@
         <w:trPr>
           <w:trHeight w:val="680"/>
           <w:jc w:val="center"/>
-          <w:del w:id="8" w:author="Ezzati, Majid" w:date="2019-04-18T16:13:00Z"/>
+          <w:del w:id="85" w:author="Ezzati, Majid" w:date="2019-04-18T16:13:00Z"/>
         </w:trPr>
         <w:tc>
           <w:tcPr>
@@ -1915,7 +2387,7 @@
           <w:p>
             <w:pPr>
               <w:rPr>
-                <w:del w:id="9" w:author="Ezzati, Majid" w:date="2019-04-18T16:13:00Z"/>
+                <w:del w:id="86" w:author="Ezzati, Majid" w:date="2019-04-18T16:13:00Z"/>
                 <w:b/>
                 <w:bCs/>
                 <w:color w:val="000000"/>
@@ -1941,13 +2413,13 @@
             <w:pPr>
               <w:jc w:val="center"/>
               <w:rPr>
-                <w:del w:id="10" w:author="Ezzati, Majid" w:date="2019-04-18T16:13:00Z"/>
+                <w:del w:id="87" w:author="Ezzati, Majid" w:date="2019-04-18T16:13:00Z"/>
                 <w:b/>
                 <w:bCs/>
                 <w:color w:val="000000"/>
               </w:rPr>
             </w:pPr>
-            <w:del w:id="11" w:author="Ezzati, Majid" w:date="2019-04-18T16:13:00Z">
+            <w:del w:id="88" w:author="Ezzati, Majid" w:date="2019-04-18T16:13:00Z">
               <w:r>
                 <w:rPr>
                   <w:b/>
@@ -2087,7 +2559,7 @@
                 <w:color w:val="000000"/>
               </w:rPr>
             </w:pPr>
-            <w:del w:id="12" w:author="Ezzati, Majid" w:date="2019-04-18T16:13:00Z">
+            <w:del w:id="89" w:author="Ezzati, Majid" w:date="2019-04-18T16:13:00Z">
               <w:r>
                 <w:rPr>
                   <w:b/>
@@ -2105,7 +2577,7 @@
                 <w:delText xml:space="preserve"> </w:delText>
               </w:r>
             </w:del>
-            <w:ins w:id="13" w:author="Ezzati, Majid" w:date="2019-04-18T16:13:00Z">
+            <w:ins w:id="90" w:author="Ezzati, Majid" w:date="2019-04-18T16:13:00Z">
               <w:r>
                 <w:rPr>
                   <w:b/>
@@ -2192,7 +2664,7 @@
                 <w:color w:val="000000"/>
               </w:rPr>
             </w:pPr>
-            <w:ins w:id="14" w:author="Ezzati, Majid" w:date="2019-04-18T16:14:00Z">
+            <w:ins w:id="91" w:author="Ezzati, Majid" w:date="2019-04-18T16:14:00Z">
               <w:r>
                 <w:rPr>
                   <w:b/>
@@ -2202,7 +2674,7 @@
                 <w:t>and</w:t>
               </w:r>
             </w:ins>
-            <w:del w:id="15" w:author="Ezzati, Majid" w:date="2019-04-18T16:14:00Z">
+            <w:del w:id="92" w:author="Ezzati, Majid" w:date="2019-04-18T16:14:00Z">
               <w:r>
                 <w:rPr>
                   <w:b/>
@@ -3367,10 +3839,10 @@
         <w:suppressLineNumbers/>
         <w:jc w:val="both"/>
         <w:rPr>
-          <w:del w:id="16" w:author="Robbie Parks" w:date="2019-04-23T23:00:00Z"/>
-          <w:color w:val="000000" w:themeColor="text1"/>
-        </w:rPr>
-        <w:pPrChange w:id="17" w:author="Robbie Parks" w:date="2019-04-23T23:06:00Z">
+          <w:del w:id="93" w:author="Robbie Parks" w:date="2019-04-23T23:00:00Z"/>
+          <w:color w:val="000000" w:themeColor="text1"/>
+        </w:rPr>
+        <w:pPrChange w:id="94" w:author="Robbie Parks" w:date="2019-04-23T23:06:00Z">
           <w:pPr>
             <w:jc w:val="both"/>
           </w:pPr>
@@ -3384,7 +3856,7 @@
           <w:b/>
           <w:color w:val="000000" w:themeColor="text1"/>
         </w:rPr>
-        <w:pPrChange w:id="18" w:author="Robbie Parks" w:date="2019-04-23T23:06:00Z">
+        <w:pPrChange w:id="95" w:author="Robbie Parks" w:date="2019-04-23T23:06:00Z">
           <w:pPr/>
         </w:pPrChange>
       </w:pPr>
@@ -3493,7 +3965,7 @@
           <w:b/>
           <w:color w:val="000000" w:themeColor="text1"/>
         </w:rPr>
-        <w:pPrChange w:id="19" w:author="Robbie Parks" w:date="2019-04-23T23:06:00Z">
+        <w:pPrChange w:id="96" w:author="Robbie Parks" w:date="2019-04-23T23:06:00Z">
           <w:pPr>
             <w:jc w:val="both"/>
           </w:pPr>
@@ -4431,7 +4903,7 @@
         <w:rPr>
           <w:color w:val="000000" w:themeColor="text1"/>
         </w:rPr>
-        <w:pPrChange w:id="20" w:author="Robbie Parks" w:date="2019-04-23T23:06:00Z">
+        <w:pPrChange w:id="97" w:author="Robbie Parks" w:date="2019-04-23T23:06:00Z">
           <w:pPr/>
         </w:pPrChange>
       </w:pPr>
@@ -6113,6 +6585,7 @@
     <w:lsdException w:name="HTML Sample" w:semiHidden="1" w:unhideWhenUsed="1"/>
     <w:lsdException w:name="HTML Typewriter" w:semiHidden="1" w:unhideWhenUsed="1"/>
     <w:lsdException w:name="HTML Variable" w:semiHidden="1" w:unhideWhenUsed="1"/>
+    <w:lsdException w:name="Normal Table" w:semiHidden="1" w:unhideWhenUsed="1"/>
     <w:lsdException w:name="annotation subject" w:semiHidden="1" w:unhideWhenUsed="1"/>
     <w:lsdException w:name="No List" w:semiHidden="1" w:unhideWhenUsed="1"/>
     <w:lsdException w:name="Outline List 1" w:semiHidden="1" w:unhideWhenUsed="1"/>
@@ -6155,8 +6628,11 @@
     <w:lsdException w:name="Table Contemporary" w:semiHidden="1" w:unhideWhenUsed="1"/>
     <w:lsdException w:name="Table Elegant" w:semiHidden="1" w:unhideWhenUsed="1"/>
     <w:lsdException w:name="Table Professional" w:semiHidden="1" w:unhideWhenUsed="1"/>
+    <w:lsdException w:name="Table Subtle 1" w:semiHidden="1" w:unhideWhenUsed="1"/>
     <w:lsdException w:name="Table Subtle 2" w:semiHidden="1" w:unhideWhenUsed="1"/>
     <w:lsdException w:name="Table Web 1" w:semiHidden="1" w:unhideWhenUsed="1"/>
+    <w:lsdException w:name="Table Web 2" w:semiHidden="1" w:unhideWhenUsed="1"/>
+    <w:lsdException w:name="Table Web 3" w:semiHidden="1" w:unhideWhenUsed="1"/>
     <w:lsdException w:name="Balloon Text" w:semiHidden="1" w:unhideWhenUsed="1"/>
     <w:lsdException w:name="Table Grid" w:uiPriority="0"/>
     <w:lsdException w:name="Table Theme" w:semiHidden="1" w:unhideWhenUsed="1"/>
@@ -7156,7 +7632,7 @@
 </file>
 
 <file path=customXml/itemProps1.xml><?xml version="1.0" encoding="utf-8"?>
-<ds:datastoreItem xmlns:ds="http://schemas.openxmlformats.org/officeDocument/2006/customXml" ds:itemID="{4AE5400B-06B8-9749-84B4-9C980B673694}">
+<ds:datastoreItem xmlns:ds="http://schemas.openxmlformats.org/officeDocument/2006/customXml" ds:itemID="{3E995FAC-CC50-704B-BAF6-44D812D73146}">
   <ds:schemaRefs>
     <ds:schemaRef ds:uri="http://schemas.openxmlformats.org/officeDocument/2006/bibliography"/>
   </ds:schemaRefs>
@@ -7164,7 +7640,7 @@
 </file>
 
 <file path=customXml/itemProps2.xml><?xml version="1.0" encoding="utf-8"?>
-<ds:datastoreItem xmlns:ds="http://schemas.openxmlformats.org/officeDocument/2006/customXml" ds:itemID="{3E995FAC-CC50-704B-BAF6-44D812D73146}">
+<ds:datastoreItem xmlns:ds="http://schemas.openxmlformats.org/officeDocument/2006/customXml" ds:itemID="{A078F601-6E87-5F4A-9F4F-111AC91362CF}">
   <ds:schemaRefs>
     <ds:schemaRef ds:uri="http://schemas.openxmlformats.org/officeDocument/2006/bibliography"/>
   </ds:schemaRefs>
